--- a/思政/背诵资料/思政提纲2025背诵版.docx
+++ b/思政/背诵资料/思政提纲2025背诵版.docx
@@ -192,20 +192,22 @@
     <w:p>
       <w:pPr>
         <w:numPr>
-          <w:numId w:val="0"/>
-        </w:numPr>
-        <w:ind w:leftChars="0"/>
-        <w:rPr>
-          <w:rFonts w:hint="eastAsia"/>
-          <w:b/>
-          <w:bCs/>
-          <w:lang w:val="en-US" w:eastAsia="zh-CN"/>
-        </w:rPr>
-      </w:pPr>
-    </w:p>
-    <w:p>
-      <w:pPr>
-        <w:numPr>
+          <w:ilvl w:val="0"/>
+          <w:numId w:val="0"/>
+        </w:numPr>
+        <w:ind w:leftChars="0"/>
+        <w:rPr>
+          <w:rFonts w:hint="eastAsia"/>
+          <w:b/>
+          <w:bCs/>
+          <w:lang w:val="en-US" w:eastAsia="zh-CN"/>
+        </w:rPr>
+      </w:pPr>
+    </w:p>
+    <w:p>
+      <w:pPr>
+        <w:numPr>
+          <w:ilvl w:val="0"/>
           <w:numId w:val="0"/>
         </w:numPr>
         <w:ind w:leftChars="0"/>
@@ -349,6 +351,7 @@
     <w:p>
       <w:pPr>
         <w:numPr>
+          <w:ilvl w:val="0"/>
           <w:numId w:val="0"/>
         </w:numPr>
         <w:ind w:leftChars="0"/>
@@ -372,11 +375,12 @@
     <w:p>
       <w:pPr>
         <w:numPr>
-          <w:numId w:val="0"/>
-        </w:numPr>
-        <w:ind w:leftChars="0"/>
-        <w:rPr>
-          <w:rFonts w:hint="default"/>
+          <w:ilvl w:val="0"/>
+          <w:numId w:val="0"/>
+        </w:numPr>
+        <w:ind w:leftChars="0"/>
+        <w:rPr>
+          <w:rFonts w:hint="eastAsia"/>
           <w:b/>
           <w:bCs/>
           <w:lang w:val="en-US" w:eastAsia="zh-CN"/>
@@ -390,13 +394,884 @@
           <w:lang w:val="en-US" w:eastAsia="zh-CN"/>
         </w:rPr>
         <w:t>7.为实现中国梦注入青春力量：3</w:t>
+      </w:r>
+    </w:p>
+    <w:p>
+      <w:pPr>
+        <w:numPr>
+          <w:ilvl w:val="0"/>
+          <w:numId w:val="0"/>
+        </w:numPr>
+        <w:ind w:leftChars="0"/>
+        <w:rPr>
+          <w:rFonts w:hint="eastAsia"/>
+          <w:b/>
+          <w:bCs/>
+          <w:lang w:val="en-US" w:eastAsia="zh-CN"/>
+        </w:rPr>
+      </w:pPr>
+    </w:p>
+    <w:p>
+      <w:pPr>
+        <w:numPr>
+          <w:ilvl w:val="0"/>
+          <w:numId w:val="0"/>
+        </w:numPr>
+        <w:ind w:leftChars="0"/>
+        <w:rPr>
+          <w:rFonts w:hint="eastAsia"/>
+          <w:b/>
+          <w:bCs/>
+          <w:lang w:val="en-US" w:eastAsia="zh-CN"/>
+        </w:rPr>
+      </w:pPr>
+      <w:r>
+        <w:rPr>
+          <w:rFonts w:hint="eastAsia"/>
+          <w:b/>
+          <w:bCs/>
+          <w:lang w:val="en-US" w:eastAsia="zh-CN"/>
+        </w:rPr>
+        <w:t>第三章：</w:t>
+      </w:r>
+    </w:p>
+    <w:p>
+      <w:pPr>
+        <w:widowControl w:val="0"/>
+        <w:numPr>
+          <w:ilvl w:val="0"/>
+          <w:numId w:val="3"/>
+        </w:numPr>
+        <w:jc w:val="both"/>
+        <w:rPr>
+          <w:rFonts w:hint="eastAsia"/>
+          <w:b/>
+          <w:bCs/>
+          <w:lang w:val="en-US" w:eastAsia="zh-CN"/>
+        </w:rPr>
+      </w:pPr>
+      <w:r>
+        <w:rPr>
+          <w:rFonts w:hint="eastAsia"/>
+          <w:b/>
+          <w:bCs/>
+          <w:lang w:val="en-US" w:eastAsia="zh-CN"/>
+        </w:rPr>
+        <w:t>维护和推进祖国统一：2；1+1（3）</w:t>
+      </w:r>
+    </w:p>
+    <w:p>
+      <w:pPr>
+        <w:widowControl w:val="0"/>
+        <w:numPr>
+          <w:ilvl w:val="0"/>
+          <w:numId w:val="3"/>
+        </w:numPr>
+        <w:ind w:left="0" w:leftChars="0" w:firstLine="0" w:firstLineChars="0"/>
+        <w:jc w:val="both"/>
+        <w:rPr>
+          <w:rFonts w:hint="eastAsia"/>
+          <w:b/>
+          <w:bCs/>
+          <w:lang w:val="en-US" w:eastAsia="zh-CN"/>
+        </w:rPr>
+      </w:pPr>
+      <w:r>
+        <w:rPr>
+          <w:rFonts w:hint="eastAsia"/>
+          <w:b/>
+          <w:bCs/>
+          <w:lang w:val="en-US" w:eastAsia="zh-CN"/>
+        </w:rPr>
+        <w:t>尊重和传承中华民族历史文化：2</w:t>
+      </w:r>
+    </w:p>
+    <w:p>
+      <w:pPr>
+        <w:widowControl w:val="0"/>
+        <w:numPr>
+          <w:ilvl w:val="0"/>
+          <w:numId w:val="3"/>
+        </w:numPr>
+        <w:ind w:left="0" w:leftChars="0" w:firstLine="0" w:firstLineChars="0"/>
+        <w:jc w:val="both"/>
+        <w:rPr>
+          <w:rFonts w:hint="eastAsia"/>
+          <w:b/>
+          <w:bCs/>
+          <w:lang w:val="en-US" w:eastAsia="zh-CN"/>
+        </w:rPr>
+      </w:pPr>
+      <w:r>
+        <w:rPr>
+          <w:rFonts w:hint="eastAsia"/>
+          <w:b/>
+          <w:bCs/>
+          <w:lang w:val="en-US" w:eastAsia="zh-CN"/>
+        </w:rPr>
+        <w:t>做改革生力军：2（3）</w:t>
+      </w:r>
+    </w:p>
+    <w:p>
+      <w:pPr>
+        <w:widowControl w:val="0"/>
+        <w:numPr>
+          <w:ilvl w:val="0"/>
+          <w:numId w:val="0"/>
+        </w:numPr>
+        <w:ind w:leftChars="0"/>
+        <w:jc w:val="both"/>
+        <w:rPr>
+          <w:rFonts w:hint="default"/>
+          <w:b/>
+          <w:bCs/>
+          <w:lang w:val="en-US" w:eastAsia="zh-CN"/>
+        </w:rPr>
+      </w:pPr>
+    </w:p>
+    <w:p>
+      <w:pPr>
+        <w:widowControl w:val="0"/>
+        <w:numPr>
+          <w:ilvl w:val="0"/>
+          <w:numId w:val="0"/>
+        </w:numPr>
+        <w:ind w:leftChars="0"/>
+        <w:jc w:val="both"/>
+        <w:rPr>
+          <w:rFonts w:hint="eastAsia"/>
+          <w:b/>
+          <w:bCs/>
+          <w:lang w:val="en-US" w:eastAsia="zh-CN"/>
+        </w:rPr>
+      </w:pPr>
+      <w:r>
+        <w:rPr>
+          <w:rFonts w:hint="eastAsia"/>
+          <w:b/>
+          <w:bCs/>
+          <w:lang w:val="en-US" w:eastAsia="zh-CN"/>
+        </w:rPr>
+        <w:t>第四章：</w:t>
+      </w:r>
+    </w:p>
+    <w:p>
+      <w:pPr>
+        <w:widowControl w:val="0"/>
+        <w:numPr>
+          <w:ilvl w:val="0"/>
+          <w:numId w:val="4"/>
+        </w:numPr>
+        <w:jc w:val="both"/>
+        <w:rPr>
+          <w:rFonts w:hint="eastAsia"/>
+          <w:b/>
+          <w:bCs/>
+          <w:lang w:val="en-US" w:eastAsia="zh-CN"/>
+        </w:rPr>
+      </w:pPr>
+      <w:r>
+        <w:rPr>
+          <w:rFonts w:hint="eastAsia"/>
+          <w:b/>
+          <w:bCs/>
+          <w:lang w:val="en-US" w:eastAsia="zh-CN"/>
+        </w:rPr>
+        <w:t>社会主义核心价值观反映人类社会发展进步价值理念：3</w:t>
+      </w:r>
+    </w:p>
+    <w:p>
+      <w:pPr>
+        <w:widowControl w:val="0"/>
+        <w:numPr>
+          <w:ilvl w:val="0"/>
+          <w:numId w:val="4"/>
+        </w:numPr>
+        <w:jc w:val="both"/>
+        <w:rPr>
+          <w:rFonts w:hint="default"/>
+          <w:b/>
+          <w:bCs/>
+          <w:lang w:val="en-US" w:eastAsia="zh-CN"/>
+        </w:rPr>
+      </w:pPr>
+      <w:r>
+        <w:rPr>
+          <w:rFonts w:hint="eastAsia"/>
+          <w:b/>
+          <w:bCs/>
+          <w:lang w:val="en-US" w:eastAsia="zh-CN"/>
+        </w:rPr>
+        <w:t>社会主义价值观彰显人民至上的价值立场：2</w:t>
+      </w:r>
+    </w:p>
+    <w:p>
+      <w:pPr>
+        <w:widowControl w:val="0"/>
+        <w:numPr>
+          <w:ilvl w:val="0"/>
+          <w:numId w:val="4"/>
+        </w:numPr>
+        <w:ind w:left="0" w:leftChars="0" w:firstLine="0" w:firstLineChars="0"/>
+        <w:jc w:val="both"/>
+        <w:rPr>
+          <w:rFonts w:hint="default"/>
+          <w:b/>
+          <w:bCs/>
+          <w:lang w:val="en-US" w:eastAsia="zh-CN"/>
+        </w:rPr>
+      </w:pPr>
+      <w:r>
+        <w:rPr>
+          <w:rFonts w:hint="eastAsia"/>
+          <w:b/>
+          <w:bCs/>
+          <w:lang w:val="en-US" w:eastAsia="zh-CN"/>
+        </w:rPr>
+        <w:t>社会主义价值观因真实可信而具有强大的道义力量：1+1（2）+1</w:t>
+      </w:r>
+    </w:p>
+    <w:p>
+      <w:pPr>
+        <w:widowControl w:val="0"/>
+        <w:numPr>
+          <w:ilvl w:val="0"/>
+          <w:numId w:val="0"/>
+        </w:numPr>
+        <w:ind w:leftChars="0"/>
+        <w:jc w:val="both"/>
+        <w:rPr>
+          <w:rFonts w:hint="eastAsia"/>
+          <w:b/>
+          <w:bCs/>
+          <w:lang w:val="en-US" w:eastAsia="zh-CN"/>
+        </w:rPr>
+      </w:pPr>
+    </w:p>
+    <w:p>
+      <w:pPr>
+        <w:widowControl w:val="0"/>
+        <w:numPr>
+          <w:ilvl w:val="0"/>
+          <w:numId w:val="0"/>
+        </w:numPr>
+        <w:ind w:leftChars="0"/>
+        <w:jc w:val="both"/>
+        <w:rPr>
+          <w:rFonts w:hint="eastAsia"/>
+          <w:b/>
+          <w:bCs/>
+          <w:lang w:val="en-US" w:eastAsia="zh-CN"/>
+        </w:rPr>
+      </w:pPr>
+      <w:r>
+        <w:rPr>
+          <w:rFonts w:hint="eastAsia"/>
+          <w:b/>
+          <w:bCs/>
+          <w:lang w:val="en-US" w:eastAsia="zh-CN"/>
+        </w:rPr>
+        <w:t>第五章：</w:t>
+      </w:r>
+    </w:p>
+    <w:p>
+      <w:pPr>
+        <w:widowControl w:val="0"/>
+        <w:numPr>
+          <w:ilvl w:val="0"/>
+          <w:numId w:val="5"/>
+        </w:numPr>
+        <w:ind w:leftChars="0"/>
+        <w:jc w:val="both"/>
+        <w:rPr>
+          <w:rFonts w:hint="eastAsia"/>
+          <w:b/>
+          <w:bCs/>
+          <w:lang w:val="en-US" w:eastAsia="zh-CN"/>
+        </w:rPr>
+      </w:pPr>
+      <w:r>
+        <w:rPr>
+          <w:rFonts w:hint="eastAsia"/>
+          <w:b/>
+          <w:bCs/>
+          <w:lang w:val="en-US" w:eastAsia="zh-CN"/>
+        </w:rPr>
+        <w:t>道德的起源：3</w:t>
+      </w:r>
+    </w:p>
+    <w:p>
+      <w:pPr>
+        <w:widowControl w:val="0"/>
+        <w:numPr>
+          <w:ilvl w:val="0"/>
+          <w:numId w:val="5"/>
+        </w:numPr>
+        <w:ind w:leftChars="0"/>
+        <w:jc w:val="both"/>
+        <w:rPr>
+          <w:rFonts w:hint="default"/>
+          <w:b/>
+          <w:bCs/>
+          <w:lang w:val="en-US" w:eastAsia="zh-CN"/>
+        </w:rPr>
+      </w:pPr>
+      <w:r>
+        <w:rPr>
+          <w:rFonts w:hint="eastAsia"/>
+          <w:b/>
+          <w:bCs/>
+          <w:lang w:val="en-US" w:eastAsia="zh-CN"/>
+        </w:rPr>
+        <w:t>道德的本质：1（4）+ 2</w:t>
+      </w:r>
+    </w:p>
+    <w:p>
+      <w:pPr>
+        <w:widowControl w:val="0"/>
+        <w:numPr>
+          <w:ilvl w:val="0"/>
+          <w:numId w:val="5"/>
+        </w:numPr>
+        <w:ind w:leftChars="0"/>
+        <w:jc w:val="both"/>
+        <w:rPr>
+          <w:rFonts w:hint="default"/>
+          <w:b/>
+          <w:bCs/>
+          <w:lang w:val="en-US" w:eastAsia="zh-CN"/>
+        </w:rPr>
+      </w:pPr>
+      <w:r>
+        <w:rPr>
+          <w:rFonts w:hint="eastAsia"/>
+          <w:b/>
+          <w:bCs/>
+          <w:lang w:val="en-US" w:eastAsia="zh-CN"/>
+        </w:rPr>
+        <w:t>网络生活中的道德要求：1+1（3）+1（2）</w:t>
+      </w:r>
+    </w:p>
+    <w:p>
+      <w:pPr>
+        <w:widowControl w:val="0"/>
+        <w:numPr>
+          <w:ilvl w:val="0"/>
+          <w:numId w:val="5"/>
+        </w:numPr>
+        <w:ind w:leftChars="0"/>
+        <w:jc w:val="both"/>
+        <w:rPr>
+          <w:rFonts w:hint="default"/>
+          <w:b/>
+          <w:bCs/>
+          <w:lang w:val="en-US" w:eastAsia="zh-CN"/>
+        </w:rPr>
+      </w:pPr>
+      <w:r>
+        <w:rPr>
+          <w:rFonts w:hint="eastAsia"/>
+          <w:b/>
+          <w:bCs/>
+          <w:lang w:val="en-US" w:eastAsia="zh-CN"/>
+        </w:rPr>
+        <w:t>家庭美德：5</w:t>
+      </w:r>
+    </w:p>
+    <w:p>
+      <w:pPr>
+        <w:widowControl w:val="0"/>
+        <w:numPr>
+          <w:ilvl w:val="0"/>
+          <w:numId w:val="5"/>
+        </w:numPr>
+        <w:ind w:leftChars="0"/>
+        <w:jc w:val="both"/>
+        <w:rPr>
+          <w:rFonts w:hint="default"/>
+          <w:b/>
+          <w:bCs/>
+          <w:lang w:val="en-US" w:eastAsia="zh-CN"/>
+        </w:rPr>
+      </w:pPr>
+      <w:r>
+        <w:rPr>
+          <w:rFonts w:hint="eastAsia"/>
+          <w:b/>
+          <w:bCs/>
+          <w:lang w:val="en-US" w:eastAsia="zh-CN"/>
+        </w:rPr>
+        <w:t>涵养高尚道德品格：3</w:t>
+      </w:r>
+    </w:p>
+    <w:p>
+      <w:pPr>
+        <w:widowControl w:val="0"/>
+        <w:numPr>
+          <w:ilvl w:val="0"/>
+          <w:numId w:val="5"/>
+        </w:numPr>
+        <w:ind w:leftChars="0"/>
+        <w:jc w:val="both"/>
+        <w:rPr>
+          <w:rFonts w:hint="default"/>
+          <w:b/>
+          <w:bCs/>
+          <w:lang w:val="en-US" w:eastAsia="zh-CN"/>
+        </w:rPr>
+      </w:pPr>
+      <w:r>
+        <w:rPr>
+          <w:rFonts w:hint="eastAsia"/>
+          <w:b/>
+          <w:bCs/>
+          <w:lang w:val="en-US" w:eastAsia="zh-CN"/>
+        </w:rPr>
+        <w:t>道德修养重在践行：3</w:t>
+      </w:r>
+    </w:p>
+    <w:p>
+      <w:pPr>
+        <w:widowControl w:val="0"/>
+        <w:numPr>
+          <w:ilvl w:val="0"/>
+          <w:numId w:val="5"/>
+        </w:numPr>
+        <w:ind w:leftChars="0"/>
+        <w:jc w:val="both"/>
+        <w:rPr>
+          <w:rFonts w:hint="default"/>
+          <w:b/>
+          <w:bCs/>
+          <w:lang w:val="en-US" w:eastAsia="zh-CN"/>
+        </w:rPr>
+      </w:pPr>
+      <w:r>
+        <w:rPr>
+          <w:rFonts w:hint="eastAsia"/>
+          <w:b/>
+          <w:bCs/>
+          <w:lang w:val="en-US" w:eastAsia="zh-CN"/>
+        </w:rPr>
+        <w:t>积极引领社会风尚：5</w:t>
+      </w:r>
+    </w:p>
+    <w:p>
+      <w:pPr>
+        <w:widowControl w:val="0"/>
+        <w:numPr>
+          <w:ilvl w:val="0"/>
+          <w:numId w:val="0"/>
+        </w:numPr>
+        <w:jc w:val="both"/>
+        <w:rPr>
+          <w:rFonts w:hint="eastAsia"/>
+          <w:b/>
+          <w:bCs/>
+          <w:lang w:val="en-US" w:eastAsia="zh-CN"/>
+        </w:rPr>
+      </w:pPr>
+    </w:p>
+    <w:p>
+      <w:pPr>
+        <w:widowControl w:val="0"/>
+        <w:numPr>
+          <w:ilvl w:val="0"/>
+          <w:numId w:val="0"/>
+        </w:numPr>
+        <w:jc w:val="both"/>
+        <w:rPr>
+          <w:rFonts w:hint="eastAsia"/>
+          <w:b/>
+          <w:bCs/>
+          <w:lang w:val="en-US" w:eastAsia="zh-CN"/>
+        </w:rPr>
+      </w:pPr>
+      <w:r>
+        <w:rPr>
+          <w:rFonts w:hint="eastAsia"/>
+          <w:b/>
+          <w:bCs/>
+          <w:lang w:val="en-US" w:eastAsia="zh-CN"/>
+        </w:rPr>
+        <w:t>第六章：</w:t>
+      </w:r>
+    </w:p>
+    <w:p>
+      <w:pPr>
+        <w:widowControl w:val="0"/>
+        <w:numPr>
+          <w:ilvl w:val="0"/>
+          <w:numId w:val="6"/>
+        </w:numPr>
+        <w:jc w:val="both"/>
+        <w:rPr>
+          <w:rFonts w:hint="eastAsia"/>
+          <w:b/>
+          <w:bCs/>
+          <w:lang w:val="en-US" w:eastAsia="zh-CN"/>
+        </w:rPr>
+      </w:pPr>
+      <w:r>
+        <w:rPr>
+          <w:rFonts w:hint="eastAsia"/>
+          <w:b/>
+          <w:bCs/>
+          <w:lang w:val="en-US" w:eastAsia="zh-CN"/>
+        </w:rPr>
+        <w:t>法律运行的过程;4</w:t>
+      </w:r>
+    </w:p>
+    <w:p>
+      <w:pPr>
+        <w:widowControl w:val="0"/>
+        <w:numPr>
+          <w:ilvl w:val="0"/>
+          <w:numId w:val="6"/>
+        </w:numPr>
+        <w:jc w:val="both"/>
+        <w:rPr>
+          <w:rFonts w:hint="default"/>
+          <w:b/>
+          <w:bCs/>
+          <w:lang w:val="en-US" w:eastAsia="zh-CN"/>
+        </w:rPr>
+      </w:pPr>
+      <w:r>
+        <w:rPr>
+          <w:rFonts w:hint="eastAsia"/>
+          <w:b/>
+          <w:bCs/>
+          <w:lang w:val="en-US" w:eastAsia="zh-CN"/>
+        </w:rPr>
+        <w:t>为什么要坚持走中国特色社会主义法治道路：2</w:t>
+      </w:r>
+    </w:p>
+    <w:p>
+      <w:pPr>
+        <w:widowControl w:val="0"/>
+        <w:numPr>
+          <w:ilvl w:val="0"/>
+          <w:numId w:val="6"/>
+        </w:numPr>
+        <w:jc w:val="both"/>
+        <w:rPr>
+          <w:rFonts w:hint="default"/>
+          <w:b/>
+          <w:bCs/>
+          <w:lang w:val="en-US" w:eastAsia="zh-CN"/>
+        </w:rPr>
+      </w:pPr>
+      <w:r>
+        <w:rPr>
+          <w:rFonts w:hint="eastAsia"/>
+          <w:b/>
+          <w:bCs/>
+          <w:lang w:val="en-US" w:eastAsia="zh-CN"/>
+        </w:rPr>
+        <w:t>坚持走中国特色社会主义法治道路必须遵守的原则：5</w:t>
+      </w:r>
+    </w:p>
+    <w:p>
+      <w:pPr>
+        <w:widowControl w:val="0"/>
+        <w:numPr>
+          <w:ilvl w:val="0"/>
+          <w:numId w:val="6"/>
+        </w:numPr>
+        <w:jc w:val="both"/>
+        <w:rPr>
+          <w:rFonts w:hint="default"/>
+          <w:b/>
+          <w:bCs/>
+          <w:lang w:val="en-US" w:eastAsia="zh-CN"/>
+        </w:rPr>
+      </w:pPr>
+      <w:r>
+        <w:rPr>
+          <w:rFonts w:hint="eastAsia"/>
+          <w:b/>
+          <w:bCs/>
+          <w:lang w:val="en-US" w:eastAsia="zh-CN"/>
+        </w:rPr>
+        <w:t>建设中国特色社会主义法治体系：5</w:t>
+      </w:r>
+    </w:p>
+    <w:p>
+      <w:pPr>
+        <w:widowControl w:val="0"/>
+        <w:numPr>
+          <w:ilvl w:val="0"/>
+          <w:numId w:val="6"/>
+        </w:numPr>
+        <w:jc w:val="both"/>
+        <w:rPr>
+          <w:rFonts w:hint="default"/>
+          <w:b/>
+          <w:bCs/>
+          <w:lang w:val="en-US" w:eastAsia="zh-CN"/>
+        </w:rPr>
+      </w:pPr>
+      <w:r>
+        <w:rPr>
+          <w:rFonts w:hint="eastAsia"/>
+          <w:b/>
+          <w:bCs/>
+          <w:lang w:val="en-US" w:eastAsia="zh-CN"/>
+        </w:rPr>
+        <w:t>依法治国，依法执政，依法行政共同推进：2</w:t>
+      </w:r>
+    </w:p>
+    <w:p>
+      <w:pPr>
+        <w:widowControl w:val="0"/>
+        <w:numPr>
+          <w:ilvl w:val="0"/>
+          <w:numId w:val="6"/>
+        </w:numPr>
+        <w:jc w:val="both"/>
+        <w:rPr>
+          <w:rFonts w:hint="default"/>
+          <w:b/>
+          <w:bCs/>
+          <w:lang w:val="en-US" w:eastAsia="zh-CN"/>
+        </w:rPr>
+      </w:pPr>
+      <w:r>
+        <w:rPr>
+          <w:rFonts w:hint="eastAsia"/>
+          <w:b/>
+          <w:bCs/>
+          <w:lang w:val="en-US" w:eastAsia="zh-CN"/>
+        </w:rPr>
+        <w:t>坚持全面推进：4</w:t>
+      </w:r>
+    </w:p>
+    <w:p>
+      <w:pPr>
+        <w:widowControl w:val="0"/>
+        <w:numPr>
+          <w:ilvl w:val="0"/>
+          <w:numId w:val="6"/>
+        </w:numPr>
+        <w:jc w:val="both"/>
+        <w:rPr>
+          <w:rFonts w:hint="default"/>
+          <w:b/>
+          <w:bCs/>
+          <w:lang w:val="en-US" w:eastAsia="zh-CN"/>
+        </w:rPr>
+      </w:pPr>
+      <w:r>
+        <w:rPr>
+          <w:rFonts w:hint="eastAsia"/>
+          <w:b/>
+          <w:bCs/>
+          <w:lang w:val="en-US" w:eastAsia="zh-CN"/>
+        </w:rPr>
+        <w:t>法治思维的内容：5</w:t>
+      </w:r>
+    </w:p>
+    <w:p>
+      <w:pPr>
+        <w:widowControl w:val="0"/>
+        <w:numPr>
+          <w:ilvl w:val="0"/>
+          <w:numId w:val="6"/>
+        </w:numPr>
+        <w:jc w:val="both"/>
+        <w:rPr>
+          <w:rFonts w:hint="default"/>
+          <w:b/>
+          <w:bCs/>
+          <w:lang w:val="en-US" w:eastAsia="zh-CN"/>
+        </w:rPr>
+      </w:pPr>
+      <w:r>
+        <w:rPr>
+          <w:rFonts w:hint="eastAsia"/>
+          <w:b/>
+          <w:bCs/>
+          <w:lang w:val="en-US" w:eastAsia="zh-CN"/>
+        </w:rPr>
+        <w:t>法律权利：1（4）+1+1（5）+3</w:t>
       </w:r>
       <w:bookmarkStart w:id="0" w:name="_GoBack"/>
       <w:bookmarkEnd w:id="0"/>
     </w:p>
     <w:p>
       <w:pPr>
-        <w:numPr>
+        <w:widowControl w:val="0"/>
+        <w:numPr>
+          <w:ilvl w:val="0"/>
+          <w:numId w:val="6"/>
+        </w:numPr>
+        <w:jc w:val="both"/>
+        <w:rPr>
+          <w:rFonts w:hint="default"/>
+          <w:b/>
+          <w:bCs/>
+          <w:lang w:val="en-US" w:eastAsia="zh-CN"/>
+        </w:rPr>
+      </w:pPr>
+      <w:r>
+        <w:rPr>
+          <w:rFonts w:hint="eastAsia"/>
+          <w:b/>
+          <w:bCs/>
+          <w:lang w:val="en-US" w:eastAsia="zh-CN"/>
+        </w:rPr>
+        <w:t>提高法治素养：4</w:t>
+      </w:r>
+    </w:p>
+    <w:p>
+      <w:pPr>
+        <w:widowControl w:val="0"/>
+        <w:numPr>
+          <w:ilvl w:val="0"/>
+          <w:numId w:val="0"/>
+        </w:numPr>
+        <w:tabs>
+          <w:tab w:val="left" w:pos="312"/>
+        </w:tabs>
+        <w:jc w:val="both"/>
+        <w:rPr>
+          <w:rFonts w:hint="eastAsia"/>
+          <w:b/>
+          <w:bCs/>
+          <w:lang w:val="en-US" w:eastAsia="zh-CN"/>
+        </w:rPr>
+      </w:pPr>
+    </w:p>
+    <w:p>
+      <w:pPr>
+        <w:widowControl w:val="0"/>
+        <w:numPr>
+          <w:ilvl w:val="0"/>
+          <w:numId w:val="0"/>
+        </w:numPr>
+        <w:tabs>
+          <w:tab w:val="left" w:pos="312"/>
+        </w:tabs>
+        <w:jc w:val="both"/>
+        <w:rPr>
+          <w:rFonts w:hint="default"/>
+          <w:b/>
+          <w:bCs/>
+          <w:lang w:val="en-US" w:eastAsia="zh-CN"/>
+        </w:rPr>
+      </w:pPr>
+      <w:r>
+        <w:rPr>
+          <w:rFonts w:hint="eastAsia"/>
+          <w:b/>
+          <w:bCs/>
+          <w:lang w:val="en-US" w:eastAsia="zh-CN"/>
+        </w:rPr>
+        <w:t>【根据2024年题目要另外看的：国家总体安全观，权利与义务，法律的过程，民法典（老师提到的），核心价值观本身】</w:t>
+      </w:r>
+    </w:p>
+    <w:p>
+      <w:pPr>
+        <w:widowControl w:val="0"/>
+        <w:numPr>
+          <w:ilvl w:val="0"/>
+          <w:numId w:val="0"/>
+        </w:numPr>
+        <w:jc w:val="both"/>
+        <w:rPr>
+          <w:rFonts w:hint="default"/>
+          <w:b/>
+          <w:bCs/>
+          <w:lang w:val="en-US" w:eastAsia="zh-CN"/>
+        </w:rPr>
+      </w:pPr>
+    </w:p>
+    <w:p>
+      <w:pPr>
+        <w:widowControl w:val="0"/>
+        <w:numPr>
+          <w:ilvl w:val="0"/>
+          <w:numId w:val="0"/>
+        </w:numPr>
+        <w:jc w:val="both"/>
+        <w:rPr>
+          <w:rFonts w:hint="default"/>
+          <w:b/>
+          <w:bCs/>
+          <w:lang w:val="en-US" w:eastAsia="zh-CN"/>
+        </w:rPr>
+      </w:pPr>
+    </w:p>
+    <w:p>
+      <w:pPr>
+        <w:widowControl w:val="0"/>
+        <w:numPr>
+          <w:ilvl w:val="0"/>
+          <w:numId w:val="0"/>
+        </w:numPr>
+        <w:ind w:leftChars="0"/>
+        <w:jc w:val="both"/>
+        <w:rPr>
+          <w:rFonts w:hint="default"/>
+          <w:b/>
+          <w:bCs/>
+          <w:lang w:val="en-US" w:eastAsia="zh-CN"/>
+        </w:rPr>
+      </w:pPr>
+    </w:p>
+    <w:p>
+      <w:pPr>
+        <w:widowControl w:val="0"/>
+        <w:numPr>
+          <w:ilvl w:val="0"/>
+          <w:numId w:val="0"/>
+        </w:numPr>
+        <w:ind w:leftChars="0"/>
+        <w:jc w:val="both"/>
+        <w:rPr>
+          <w:rFonts w:hint="default"/>
+          <w:b/>
+          <w:bCs/>
+          <w:lang w:val="en-US" w:eastAsia="zh-CN"/>
+        </w:rPr>
+      </w:pPr>
+    </w:p>
+    <w:p>
+      <w:pPr>
+        <w:widowControl w:val="0"/>
+        <w:numPr>
+          <w:ilvl w:val="0"/>
+          <w:numId w:val="0"/>
+        </w:numPr>
+        <w:jc w:val="both"/>
+        <w:rPr>
+          <w:rFonts w:hint="default"/>
+          <w:b/>
+          <w:bCs/>
+          <w:lang w:val="en-US" w:eastAsia="zh-CN"/>
+        </w:rPr>
+      </w:pPr>
+    </w:p>
+    <w:p>
+      <w:pPr>
+        <w:numPr>
+          <w:ilvl w:val="0"/>
+          <w:numId w:val="0"/>
+        </w:numPr>
+        <w:ind w:leftChars="0"/>
+        <w:rPr>
+          <w:rFonts w:hint="default"/>
+          <w:b/>
+          <w:bCs/>
+          <w:lang w:val="en-US" w:eastAsia="zh-CN"/>
+        </w:rPr>
+      </w:pPr>
+    </w:p>
+    <w:p>
+      <w:pPr>
+        <w:numPr>
+          <w:ilvl w:val="0"/>
           <w:numId w:val="0"/>
         </w:numPr>
         <w:rPr>
@@ -434,6 +1309,54 @@
 <file path=word/numbering.xml><?xml version="1.0" encoding="utf-8"?>
 <w:numbering xmlns:wpc="http://schemas.microsoft.com/office/word/2010/wordprocessingCanvas" xmlns:mc="http://schemas.openxmlformats.org/markup-compatibility/2006" xmlns:o="urn:schemas-microsoft-com:office:office" xmlns:r="http://schemas.openxmlformats.org/officeDocument/2006/relationships" xmlns:m="http://schemas.openxmlformats.org/officeDocument/2006/math" xmlns:v="urn:schemas-microsoft-com:vml" xmlns:wp14="http://schemas.microsoft.com/office/word/2010/wordprocessingDrawing" xmlns:wp="http://schemas.openxmlformats.org/drawingml/2006/wordprocessingDrawing" xmlns:w10="urn:schemas-microsoft-com:office:word" xmlns:w="http://schemas.openxmlformats.org/wordprocessingml/2006/main" xmlns:w14="http://schemas.microsoft.com/office/word/2010/wordml" xmlns:wpg="http://schemas.microsoft.com/office/word/2010/wordprocessingGroup" xmlns:wpi="http://schemas.microsoft.com/office/word/2010/wordprocessingInk" xmlns:wne="http://schemas.microsoft.com/office/word/2006/wordml" xmlns:wps="http://schemas.microsoft.com/office/word/2010/wordprocessingShape" xmlns:wpsCustomData="http://www.wps.cn/officeDocument/2013/wpsCustomData" mc:Ignorable="w14 wp14">
   <w:abstractNum w:abstractNumId="0">
+    <w:nsid w:val="80A0DD7E"/>
+    <w:multiLevelType w:val="singleLevel"/>
+    <w:tmpl w:val="80A0DD7E"/>
+    <w:lvl w:ilvl="0" w:tentative="0">
+      <w:start w:val="1"/>
+      <w:numFmt w:val="decimal"/>
+      <w:lvlText w:val="%1."/>
+      <w:lvlJc w:val="left"/>
+      <w:pPr>
+        <w:tabs>
+          <w:tab w:val="left" w:pos="312"/>
+        </w:tabs>
+      </w:pPr>
+    </w:lvl>
+  </w:abstractNum>
+  <w:abstractNum w:abstractNumId="1">
+    <w:nsid w:val="C6EADA93"/>
+    <w:multiLevelType w:val="singleLevel"/>
+    <w:tmpl w:val="C6EADA93"/>
+    <w:lvl w:ilvl="0" w:tentative="0">
+      <w:start w:val="1"/>
+      <w:numFmt w:val="decimal"/>
+      <w:lvlText w:val="%1."/>
+      <w:lvlJc w:val="left"/>
+      <w:pPr>
+        <w:tabs>
+          <w:tab w:val="left" w:pos="312"/>
+        </w:tabs>
+      </w:pPr>
+    </w:lvl>
+  </w:abstractNum>
+  <w:abstractNum w:abstractNumId="2">
+    <w:nsid w:val="E088CE35"/>
+    <w:multiLevelType w:val="singleLevel"/>
+    <w:tmpl w:val="E088CE35"/>
+    <w:lvl w:ilvl="0" w:tentative="0">
+      <w:start w:val="1"/>
+      <w:numFmt w:val="decimal"/>
+      <w:lvlText w:val="%1."/>
+      <w:lvlJc w:val="left"/>
+      <w:pPr>
+        <w:tabs>
+          <w:tab w:val="left" w:pos="312"/>
+        </w:tabs>
+      </w:pPr>
+    </w:lvl>
+  </w:abstractNum>
+  <w:abstractNum w:abstractNumId="3">
     <w:nsid w:val="EC861874"/>
     <w:multiLevelType w:val="singleLevel"/>
     <w:tmpl w:val="EC861874"/>
@@ -449,7 +1372,23 @@
       </w:pPr>
     </w:lvl>
   </w:abstractNum>
-  <w:abstractNum w:abstractNumId="1">
+  <w:abstractNum w:abstractNumId="4">
+    <w:nsid w:val="3480D552"/>
+    <w:multiLevelType w:val="singleLevel"/>
+    <w:tmpl w:val="3480D552"/>
+    <w:lvl w:ilvl="0" w:tentative="0">
+      <w:start w:val="1"/>
+      <w:numFmt w:val="decimal"/>
+      <w:lvlText w:val="%1."/>
+      <w:lvlJc w:val="left"/>
+      <w:pPr>
+        <w:tabs>
+          <w:tab w:val="left" w:pos="312"/>
+        </w:tabs>
+      </w:pPr>
+    </w:lvl>
+  </w:abstractNum>
+  <w:abstractNum w:abstractNumId="5">
     <w:nsid w:val="5B6DD1D6"/>
     <w:multiLevelType w:val="singleLevel"/>
     <w:tmpl w:val="5B6DD1D6"/>
@@ -466,10 +1405,22 @@
     </w:lvl>
   </w:abstractNum>
   <w:num w:numId="1">
+    <w:abstractNumId w:val="5"/>
+  </w:num>
+  <w:num w:numId="2">
+    <w:abstractNumId w:val="3"/>
+  </w:num>
+  <w:num w:numId="3">
+    <w:abstractNumId w:val="0"/>
+  </w:num>
+  <w:num w:numId="4">
+    <w:abstractNumId w:val="2"/>
+  </w:num>
+  <w:num w:numId="5">
     <w:abstractNumId w:val="1"/>
   </w:num>
-  <w:num w:numId="2">
-    <w:abstractNumId w:val="0"/>
+  <w:num w:numId="6">
+    <w:abstractNumId w:val="4"/>
   </w:num>
 </w:numbering>
 </file>
@@ -550,7 +1501,7 @@
     <w:lsdException w:qFormat="1" w:unhideWhenUsed="0" w:uiPriority="0" w:semiHidden="0" w:name="Title"/>
     <w:lsdException w:unhideWhenUsed="0" w:uiPriority="0" w:semiHidden="0" w:name="Closing"/>
     <w:lsdException w:unhideWhenUsed="0" w:uiPriority="0" w:semiHidden="0" w:name="Signature"/>
-    <w:lsdException w:unhideWhenUsed="0" w:uiPriority="0" w:name="Default Paragraph Font"/>
+    <w:lsdException w:qFormat="1" w:unhideWhenUsed="0" w:uiPriority="0" w:name="Default Paragraph Font"/>
     <w:lsdException w:unhideWhenUsed="0" w:uiPriority="0" w:semiHidden="0" w:name="Body Text"/>
     <w:lsdException w:unhideWhenUsed="0" w:uiPriority="0" w:semiHidden="0" w:name="Body Text Indent"/>
     <w:lsdException w:unhideWhenUsed="0" w:uiPriority="0" w:semiHidden="0" w:name="List Continue"/>
@@ -588,7 +1539,7 @@
     <w:lsdException w:unhideWhenUsed="0" w:uiPriority="0" w:semiHidden="0" w:name="HTML Sample"/>
     <w:lsdException w:unhideWhenUsed="0" w:uiPriority="0" w:semiHidden="0" w:name="HTML Typewriter"/>
     <w:lsdException w:unhideWhenUsed="0" w:uiPriority="0" w:semiHidden="0" w:name="HTML Variable"/>
-    <w:lsdException w:unhideWhenUsed="0" w:uiPriority="0" w:name="Normal Table"/>
+    <w:lsdException w:qFormat="1" w:unhideWhenUsed="0" w:uiPriority="0" w:name="Normal Table"/>
     <w:lsdException w:unhideWhenUsed="0" w:uiPriority="0" w:semiHidden="0" w:name="annotation subject"/>
     <w:lsdException w:unhideWhenUsed="0" w:uiPriority="0" w:semiHidden="0" w:name="Table Simple 1"/>
     <w:lsdException w:unhideWhenUsed="0" w:uiPriority="0" w:semiHidden="0" w:name="Table Simple 2"/>
@@ -753,11 +1704,13 @@
   <w:style w:type="character" w:default="1" w:styleId="3">
     <w:name w:val="Default Paragraph Font"/>
     <w:semiHidden/>
+    <w:qFormat/>
     <w:uiPriority w:val="0"/>
   </w:style>
   <w:style w:type="table" w:default="1" w:styleId="2">
     <w:name w:val="Normal Table"/>
     <w:semiHidden/>
+    <w:qFormat/>
     <w:uiPriority w:val="0"/>
     <w:tblPr>
       <w:tblCellMar>
